--- a/docx4j/src/test/resources/header-no-rels.docx
+++ b/docx4j/src/test/resources/header-no-rels.docx
@@ -31,7 +31,12 @@
         </w:sectPr>
       </w:pPr>
     </w:p>
-    <w:p/>
+    <w:p>
+      <w:r>
+        <w:lastRenderedPageBreak/>
+        <w:t>Some content in the second section.... with just an empty p, this section isn't rendered?</w:t>
+      </w:r>
+    </w:p>
     <w:sectPr>
       <w:headerReference w:type="first" r:id="rId8"/>
       <w:pgSz w:w="11906" w:h="16838"/>
